--- a/storage/Test.docx
+++ b/storage/Test.docx
@@ -10,29 +10,29 @@
           <w:sz w:val="28"/>
           <w:szCs w:val="28"/>
         </w:rPr>
-        <w:t xml:space="preserve">Penulis           : Diaz dan Edi</w:t>
-      </w:r>
-    </w:p>
-    <w:p>
-      <w:pPr/>
-      <w:r>
-        <w:rPr>
-          <w:rFonts w:ascii="Times New Roman" w:hAnsi="Times New Roman" w:eastAsia="Times New Roman" w:cs="Times New Roman"/>
-          <w:sz w:val="28"/>
-          <w:szCs w:val="28"/>
-        </w:rPr>
-        <w:t xml:space="preserve">Topik             : Topik BARU</w:t>
-      </w:r>
-    </w:p>
-    <w:p>
-      <w:pPr/>
-      <w:r>
-        <w:rPr>
-          <w:rFonts w:ascii="Times New Roman" w:hAnsi="Times New Roman" w:eastAsia="Times New Roman" w:cs="Times New Roman"/>
-          <w:sz w:val="28"/>
-          <w:szCs w:val="28"/>
-        </w:rPr>
-        <w:t xml:space="preserve">Lembaga        : Paudku</w:t>
+        <w:t xml:space="preserve">Penulis           : user dan Ronaldo</w:t>
+      </w:r>
+    </w:p>
+    <w:p>
+      <w:pPr/>
+      <w:r>
+        <w:rPr>
+          <w:rFonts w:ascii="Times New Roman" w:hAnsi="Times New Roman" w:eastAsia="Times New Roman" w:cs="Times New Roman"/>
+          <w:sz w:val="28"/>
+          <w:szCs w:val="28"/>
+        </w:rPr>
+        <w:t xml:space="preserve">Topik             : WAWANCARA</w:t>
+      </w:r>
+    </w:p>
+    <w:p>
+      <w:pPr/>
+      <w:r>
+        <w:rPr>
+          <w:rFonts w:ascii="Times New Roman" w:hAnsi="Times New Roman" w:eastAsia="Times New Roman" w:cs="Times New Roman"/>
+          <w:sz w:val="28"/>
+          <w:szCs w:val="28"/>
+        </w:rPr>
+        <w:t xml:space="preserve">Lembaga        : PAAAUUUUDDDDDDDDDDDDDDDDDDDD</w:t>
       </w:r>
     </w:p>
     <w:p>
@@ -54,18 +54,250 @@
           <w:sz w:val="28"/>
           <w:szCs w:val="28"/>
         </w:rPr>
-        <w:t xml:space="preserve">                      1. Roni (089789678556)</w:t>
+        <w:t xml:space="preserve">                      1. Avino (089689865678)</w:t>
+      </w:r>
+    </w:p>
+    <w:p>
+      <w:pPr/>
+      <w:r>
+        <w:rPr>
+          <w:rFonts w:ascii="Times New Roman" w:hAnsi="Times New Roman" w:eastAsia="Times New Roman" w:cs="Times New Roman"/>
+          <w:sz w:val="28"/>
+          <w:szCs w:val="28"/>
+        </w:rPr>
+        <w:t xml:space="preserve">                      2. Avino (089689865678)</w:t>
+      </w:r>
+    </w:p>
+    <w:p>
+      <w:pPr/>
+      <w:r>
+        <w:rPr>
+          <w:rFonts w:ascii="Times New Roman" w:hAnsi="Times New Roman" w:eastAsia="Times New Roman" w:cs="Times New Roman"/>
+          <w:sz w:val="28"/>
+          <w:szCs w:val="28"/>
+        </w:rPr>
+        <w:t xml:space="preserve">                      3. Avino (089689865678)</w:t>
+      </w:r>
+    </w:p>
+    <w:p>
+      <w:pPr/>
+      <w:r>
+        <w:rPr>
+          <w:rFonts w:ascii="Times New Roman" w:hAnsi="Times New Roman" w:eastAsia="Times New Roman" w:cs="Times New Roman"/>
+          <w:sz w:val="28"/>
+          <w:szCs w:val="28"/>
+        </w:rPr>
+        <w:t xml:space="preserve">                      4. Avino (089689865678)</w:t>
+      </w:r>
+    </w:p>
+    <w:p>
+      <w:pPr/>
+      <w:r>
+        <w:rPr>
+          <w:rFonts w:ascii="Times New Roman" w:hAnsi="Times New Roman" w:eastAsia="Times New Roman" w:cs="Times New Roman"/>
+          <w:sz w:val="28"/>
+          <w:szCs w:val="28"/>
+        </w:rPr>
+        <w:t xml:space="preserve">                      5. Supi (087543232345)</w:t>
+      </w:r>
+    </w:p>
+    <w:p>
+      <w:pPr/>
+      <w:r>
+        <w:rPr>
+          <w:rFonts w:ascii="Times New Roman" w:hAnsi="Times New Roman" w:eastAsia="Times New Roman" w:cs="Times New Roman"/>
+          <w:sz w:val="28"/>
+          <w:szCs w:val="28"/>
+        </w:rPr>
+        <w:t xml:space="preserve">                      6.  ()</w:t>
+      </w:r>
+    </w:p>
+    <w:p>
+      <w:pPr/>
+      <w:r>
+        <w:rPr>
+          <w:rFonts w:ascii="Times New Roman" w:hAnsi="Times New Roman" w:eastAsia="Times New Roman" w:cs="Times New Roman"/>
+          <w:sz w:val="28"/>
+          <w:szCs w:val="28"/>
+        </w:rPr>
+        <w:t xml:space="preserve">                      7.  ()</w:t>
+      </w:r>
+    </w:p>
+    <w:p>
+      <w:pPr/>
+      <w:r>
+        <w:rPr>
+          <w:rFonts w:ascii="Times New Roman" w:hAnsi="Times New Roman" w:eastAsia="Times New Roman" w:cs="Times New Roman"/>
+          <w:sz w:val="28"/>
+          <w:szCs w:val="28"/>
+        </w:rPr>
+        <w:t xml:space="preserve">                      8. RARA (089689865678)</w:t>
+      </w:r>
+    </w:p>
+    <w:p>
+      <w:pPr/>
+      <w:r>
+        <w:rPr>
+          <w:rFonts w:ascii="Times New Roman" w:hAnsi="Times New Roman" w:eastAsia="Times New Roman" w:cs="Times New Roman"/>
+          <w:sz w:val="28"/>
+          <w:szCs w:val="28"/>
+        </w:rPr>
+        <w:t xml:space="preserve">                      9. RIRI (087543232345)</w:t>
+      </w:r>
+    </w:p>
+    <w:p>
+      <w:pPr/>
+      <w:r>
+        <w:rPr>
+          <w:rFonts w:ascii="Times New Roman" w:hAnsi="Times New Roman" w:eastAsia="Times New Roman" w:cs="Times New Roman"/>
+          <w:sz w:val="28"/>
+          <w:szCs w:val="28"/>
+        </w:rPr>
+        <w:t xml:space="preserve">                      10.  ()</w:t>
+      </w:r>
+    </w:p>
+    <w:p>
+      <w:pPr/>
+      <w:r>
+        <w:rPr>
+          <w:rFonts w:ascii="Times New Roman" w:hAnsi="Times New Roman" w:eastAsia="Times New Roman" w:cs="Times New Roman"/>
+          <w:sz w:val="28"/>
+          <w:szCs w:val="28"/>
+        </w:rPr>
+        <w:t xml:space="preserve">                      11.  ()</w:t>
+      </w:r>
+    </w:p>
+    <w:p>
+      <w:pPr/>
+      <w:r>
+        <w:rPr>
+          <w:rFonts w:ascii="Times New Roman" w:hAnsi="Times New Roman" w:eastAsia="Times New Roman" w:cs="Times New Roman"/>
+          <w:sz w:val="28"/>
+          <w:szCs w:val="28"/>
+        </w:rPr>
+        <w:t xml:space="preserve">                      12. Alberto (089689865678)</w:t>
+      </w:r>
+    </w:p>
+    <w:p>
+      <w:pPr/>
+      <w:r>
+        <w:rPr>
+          <w:rFonts w:ascii="Times New Roman" w:hAnsi="Times New Roman" w:eastAsia="Times New Roman" w:cs="Times New Roman"/>
+          <w:sz w:val="28"/>
+          <w:szCs w:val="28"/>
+        </w:rPr>
+        <w:t xml:space="preserve">                      13. Gonzales (087543232345)</w:t>
+      </w:r>
+    </w:p>
+    <w:p>
+      <w:pPr/>
+      <w:r>
+        <w:rPr>
+          <w:rFonts w:ascii="Times New Roman" w:hAnsi="Times New Roman" w:eastAsia="Times New Roman" w:cs="Times New Roman"/>
+          <w:sz w:val="28"/>
+          <w:szCs w:val="28"/>
+        </w:rPr>
+        <w:t xml:space="preserve">                      14.  ()</w:t>
+      </w:r>
+    </w:p>
+    <w:p>
+      <w:pPr/>
+      <w:r>
+        <w:rPr>
+          <w:rFonts w:ascii="Times New Roman" w:hAnsi="Times New Roman" w:eastAsia="Times New Roman" w:cs="Times New Roman"/>
+          <w:sz w:val="28"/>
+          <w:szCs w:val="28"/>
+        </w:rPr>
+        <w:t xml:space="preserve">                      15.  ()</w:t>
       </w:r>
     </w:p>
     <w:p>
       <w:pPr/>
       <w:r>
         <w:pict>
-          <v:shape id="_x0000_s1006" type="#_x0000_t32" style="width:443pt; height:0pt; margin-left:0pt; margin-top:0pt; mso-position-horizontal:left; mso-position-vertical:top; mso-position-horizontal-relative:char;">
+          <v:shape id="_x0000_s1020" type="#_x0000_t32" style="width:443pt; height:0pt; margin-left:0pt; margin-top:0pt; mso-position-horizontal:left; mso-position-vertical:top; mso-position-horizontal-relative:char;">
             <w10:wrap type="inline"/>
             <v:stroke weight="2pt" color="0"/>
           </v:shape>
         </w:pict>
+      </w:r>
+    </w:p>
+    <w:p>
+      <w:pPr>
+        <w:spacing w:before="250" w:after="50"/>
+      </w:pPr>
+      <w:r>
+        <w:rPr>
+          <w:rFonts w:ascii="Times New Roman" w:hAnsi="Times New Roman" w:eastAsia="Times New Roman" w:cs="Times New Roman"/>
+          <w:sz w:val="24"/>
+          <w:szCs w:val="24"/>
+          <w:b/>
+          <w:bCs/>
+        </w:rPr>
+        <w:t xml:space="preserve">1. Apa nama lembaga anda?</w:t>
+      </w:r>
+    </w:p>
+    <w:p>
+      <w:pPr/>
+      <w:r>
+        <w:rPr>
+          <w:rFonts w:ascii="Times New Roman" w:hAnsi="Times New Roman" w:eastAsia="Times New Roman" w:cs="Times New Roman"/>
+          <w:sz w:val="24"/>
+          <w:szCs w:val="24"/>
+        </w:rPr>
+        <w:t xml:space="preserve">   LEMBAGA</w:t>
+      </w:r>
+    </w:p>
+    <w:p>
+      <w:pPr>
+        <w:spacing w:before="250" w:after="50"/>
+      </w:pPr>
+      <w:r>
+        <w:rPr>
+          <w:rFonts w:ascii="Times New Roman" w:hAnsi="Times New Roman" w:eastAsia="Times New Roman" w:cs="Times New Roman"/>
+          <w:sz w:val="24"/>
+          <w:szCs w:val="24"/>
+          <w:b/>
+          <w:bCs/>
+        </w:rPr>
+        <w:t xml:space="preserve">2. Di mana lembaga anda?</w:t>
+      </w:r>
+    </w:p>
+    <w:p>
+      <w:pPr/>
+      <w:r>
+        <w:rPr>
+          <w:rFonts w:ascii="Times New Roman" w:hAnsi="Times New Roman" w:eastAsia="Times New Roman" w:cs="Times New Roman"/>
+          <w:sz w:val="24"/>
+          <w:szCs w:val="24"/>
+        </w:rPr>
+        <w:t xml:space="preserve">   Di Jakarta</w:t>
+      </w:r>
+    </w:p>
+    <w:p>
+      <w:pPr>
+        <w:spacing w:before="250" w:after="50"/>
+      </w:pPr>
+      <w:r>
+        <w:rPr>
+          <w:rFonts w:ascii="Times New Roman" w:hAnsi="Times New Roman" w:eastAsia="Times New Roman" w:cs="Times New Roman"/>
+          <w:sz w:val="24"/>
+          <w:szCs w:val="24"/>
+          <w:b/>
+          <w:bCs/>
+        </w:rPr>
+        <w:t xml:space="preserve">3. </w:t>
+      </w:r>
+    </w:p>
+    <w:p>
+      <w:pPr/>
+      <w:r>
+        <w:rPr>
+          <w:rFonts w:ascii="Times New Roman" w:hAnsi="Times New Roman" w:eastAsia="Times New Roman" w:cs="Times New Roman"/>
+          <w:sz w:val="24"/>
+          <w:szCs w:val="24"/>
+        </w:rPr>
+        <w:t xml:space="preserve">   </w:t>
       </w:r>
     </w:p>
     <w:sectPr>
